--- a/Report_navigation.docx
+++ b/Report_navigation.docx
@@ -574,8 +574,6 @@
       <w:r>
         <w:t>overall average of about 13 was obtained at the 18000 episodes.</w:t>
       </w:r>
-      <w:bookmarkStart w:id="0" w:name="_GoBack"/>
-      <w:bookmarkEnd w:id="0"/>
     </w:p>
     <w:p>
       <w:r>
@@ -603,6 +601,33 @@
           </wp:inline>
         </w:drawing>
       </w:r>
+    </w:p>
+    <w:p/>
+    <w:p>
+      <w:pPr>
+        <w:pStyle w:val="Heading2"/>
+      </w:pPr>
+      <w:r>
+        <w:t>Ideas for future Improvement</w:t>
+      </w:r>
+    </w:p>
+    <w:p/>
+    <w:p>
+      <w:r>
+        <w:t xml:space="preserve">We can improve the algorithm using DDPG </w:t>
+      </w:r>
+      <w:proofErr w:type="gramStart"/>
+      <w:r>
+        <w:t>and also</w:t>
+      </w:r>
+      <w:proofErr w:type="gramEnd"/>
+      <w:r>
+        <w:t xml:space="preserve"> try A2C model. This will help to achieve the score much faster than waiting for 15000 episodes. </w:t>
+      </w:r>
+    </w:p>
+    <w:p>
+      <w:bookmarkStart w:id="0" w:name="_GoBack"/>
+      <w:bookmarkEnd w:id="0"/>
     </w:p>
     <w:sectPr>
       <w:headerReference w:type="default" r:id="rId9"/>
@@ -4247,7 +4272,7 @@
 </file>
 
 <file path=customXml/itemProps1.xml><?xml version="1.0" encoding="utf-8"?>
-<ds:datastoreItem xmlns:ds="http://schemas.openxmlformats.org/officeDocument/2006/customXml" ds:itemID="{41CDA7AC-1C9A-48CB-89C0-8A5EF2CED6AF}">
+<ds:datastoreItem xmlns:ds="http://schemas.openxmlformats.org/officeDocument/2006/customXml" ds:itemID="{09D43EE3-0058-429D-88C4-61CA7AA56AA4}">
   <ds:schemaRefs>
     <ds:schemaRef ds:uri="http://schemas.openxmlformats.org/officeDocument/2006/bibliography"/>
   </ds:schemaRefs>
